--- a/CategorieC.docx
+++ b/CategorieC.docx
@@ -493,21 +493,7 @@
         <w:rPr>
           <w:lang w:val="en-US"/>
         </w:rPr>
-        <w:t>Example of usage: Streaming Video</w:t>
-      </w:r>
-      <w:bookmarkStart w:id="0" w:name="_GoBack"/>
-      <w:r>
-        <w:rPr>
-          <w:lang w:val="en-US"/>
-        </w:rPr>
-        <w:t>,</w:t>
-      </w:r>
-      <w:bookmarkEnd w:id="0"/>
-      <w:r>
-        <w:rPr>
-          <w:lang w:val="en-US"/>
-        </w:rPr>
-        <w:t xml:space="preserve"> Streaming Audio</w:t>
+        <w:t>Example of usage: Streaming Video, Streaming Audio</w:t>
       </w:r>
     </w:p>
     <w:p>
@@ -592,12 +578,30 @@
           <w:lang w:val="en-US"/>
         </w:rPr>
       </w:pPr>
-      <w:r>
-        <w:rPr>
-          <w:lang w:val="en-US"/>
-        </w:rPr>
-        <w:t>http://en.wikipedia.org/wiki/User_Datagram_Protocol</w:t>
-      </w:r>
+      <w:hyperlink r:id="rId9" w:history="1">
+        <w:r>
+          <w:rPr>
+            <w:rStyle w:val="Hyperlink"/>
+            <w:lang w:val="en-US"/>
+          </w:rPr>
+          <w:t>http://en.wikipedia.org/wiki/User_Datagram_Protocol</w:t>
+        </w:r>
+      </w:hyperlink>
+    </w:p>
+    <w:p>
+      <w:pPr>
+        <w:rPr>
+          <w:lang w:val="en-US"/>
+        </w:rPr>
+      </w:pPr>
+      <w:r>
+        <w:rPr>
+          <w:lang w:val="en-US"/>
+        </w:rPr>
+        <w:t>http://tech.pro/tutorial/704/csharp-tutorial-simple-threaded-tcp-server</w:t>
+      </w:r>
+      <w:bookmarkStart w:id="0" w:name="_GoBack"/>
+      <w:bookmarkEnd w:id="0"/>
     </w:p>
     <w:p>
       <w:pPr>

--- a/CategorieC.docx
+++ b/CategorieC.docx
@@ -92,7 +92,21 @@
         <w:rPr>
           <w:lang w:val="en-US"/>
         </w:rPr>
-        <w:t>A socket is an endpoint in a IPC (Inter-process Communication) flow across a computer network. It is used for different processes to communicate with each other with the use of the TCP/IP protocol</w:t>
+        <w:t xml:space="preserve">A socket is an endpoint in </w:t>
+      </w:r>
+      <w:proofErr w:type="gramStart"/>
+      <w:r>
+        <w:rPr>
+          <w:lang w:val="en-US"/>
+        </w:rPr>
+        <w:t>a</w:t>
+      </w:r>
+      <w:proofErr w:type="gramEnd"/>
+      <w:r>
+        <w:rPr>
+          <w:lang w:val="en-US"/>
+        </w:rPr>
+        <w:t xml:space="preserve"> IPC (Inter-process Communication) flow across a computer network. It is used for different processes to communicate with each other with the use of the TCP/IP protocol</w:t>
       </w:r>
     </w:p>
     <w:p>
@@ -132,7 +146,35 @@
         <w:rPr>
           <w:lang w:val="en-US"/>
         </w:rPr>
-        <w:t>Example: Connect(); BeginReceive(); Accept(), ...</w:t>
+        <w:t xml:space="preserve">Example: </w:t>
+      </w:r>
+      <w:proofErr w:type="gramStart"/>
+      <w:r>
+        <w:rPr>
+          <w:lang w:val="en-US"/>
+        </w:rPr>
+        <w:t>Connect(</w:t>
+      </w:r>
+      <w:proofErr w:type="gramEnd"/>
+      <w:r>
+        <w:rPr>
+          <w:lang w:val="en-US"/>
+        </w:rPr>
+        <w:t xml:space="preserve">); </w:t>
+      </w:r>
+      <w:proofErr w:type="spellStart"/>
+      <w:r>
+        <w:rPr>
+          <w:lang w:val="en-US"/>
+        </w:rPr>
+        <w:t>BeginReceive</w:t>
+      </w:r>
+      <w:proofErr w:type="spellEnd"/>
+      <w:r>
+        <w:rPr>
+          <w:lang w:val="en-US"/>
+        </w:rPr>
+        <w:t>(); Accept(), ...</w:t>
       </w:r>
     </w:p>
     <w:p>
@@ -220,7 +262,25 @@
           <w:color w:val="70AD47" w:themeColor="accent6"/>
           <w:lang w:val="en-US"/>
         </w:rPr>
-        <w:t>: The ip address of the host.</w:t>
+        <w:t xml:space="preserve">: The </w:t>
+      </w:r>
+      <w:proofErr w:type="spellStart"/>
+      <w:r>
+        <w:rPr>
+          <w:b/>
+          <w:color w:val="70AD47" w:themeColor="accent6"/>
+          <w:lang w:val="en-US"/>
+        </w:rPr>
+        <w:t>ip</w:t>
+      </w:r>
+      <w:proofErr w:type="spellEnd"/>
+      <w:r>
+        <w:rPr>
+          <w:b/>
+          <w:color w:val="70AD47" w:themeColor="accent6"/>
+          <w:lang w:val="en-US"/>
+        </w:rPr>
+        <w:t xml:space="preserve"> address of the host.</w:t>
       </w:r>
     </w:p>
     <w:p>
@@ -480,7 +540,23 @@
         <w:rPr>
           <w:lang w:val="en-US"/>
         </w:rPr>
-        <w:t>The User Datagram Protocol (UDP) is one of the core members of the Internet Protocol suite, the set of network protocols used for the internet. With UDP computer applications can send messages, in this case referred to as datagrams, to other hosts on a Internet Protocol (IP) network without prior communications to set up special transmission channels or data paths. Important to note is that with UDP the packets are not being checked on the validity of the packets, this means that it is much faster than TCP because the packets are not being checked.</w:t>
+        <w:t xml:space="preserve">The User Datagram Protocol (UDP) is one of the core members of the Internet Protocol suite, the set of network protocols used for the internet. With UDP computer applications can send messages, in this case referred to as datagrams, to other hosts on </w:t>
+      </w:r>
+      <w:proofErr w:type="spellStart"/>
+      <w:proofErr w:type="gramStart"/>
+      <w:r>
+        <w:rPr>
+          <w:lang w:val="en-US"/>
+        </w:rPr>
+        <w:t>a</w:t>
+      </w:r>
+      <w:proofErr w:type="spellEnd"/>
+      <w:proofErr w:type="gramEnd"/>
+      <w:r>
+        <w:rPr>
+          <w:lang w:val="en-US"/>
+        </w:rPr>
+        <w:t xml:space="preserve"> Internet Protocol (IP) network without prior communications to set up special transmission channels or data paths. Important to note is that with UDP the packets are not being checked on the validity of the packets, this means that it is much faster than TCP because the packets are not being checked.</w:t>
       </w:r>
     </w:p>
     <w:p>
@@ -498,6 +574,35 @@
     </w:p>
     <w:p>
       <w:pPr>
+        <w:pStyle w:val="Heading2"/>
+        <w:rPr>
+          <w:lang w:val="en-US"/>
+        </w:rPr>
+      </w:pPr>
+      <w:r>
+        <w:rPr>
+          <w:lang w:val="en-US"/>
+        </w:rPr>
+        <w:t>UPNP</w:t>
+      </w:r>
+    </w:p>
+    <w:p>
+      <w:pPr>
+        <w:rPr>
+          <w:lang w:val="en-US"/>
+        </w:rPr>
+      </w:pPr>
+      <w:r>
+        <w:rPr>
+          <w:lang w:val="en-US"/>
+        </w:rPr>
+        <w:t xml:space="preserve">UPNP stands for Universal Plug and Play and allows the user to have his ports automatic port forwarded on his router if his router </w:t>
+      </w:r>
+      <w:bookmarkStart w:id="0" w:name="_GoBack"/>
+      <w:bookmarkEnd w:id="0"/>
+    </w:p>
+    <w:p>
+      <w:pPr>
         <w:pStyle w:val="Heading1"/>
         <w:rPr>
           <w:lang w:val="en-US"/>
@@ -508,6 +613,58 @@
           <w:lang w:val="en-US"/>
         </w:rPr>
         <w:t>How?</w:t>
+      </w:r>
+    </w:p>
+    <w:p>
+      <w:pPr>
+        <w:rPr>
+          <w:lang w:val="en-US"/>
+        </w:rPr>
+      </w:pPr>
+      <w:r>
+        <w:rPr>
+          <w:lang w:val="en-US"/>
+        </w:rPr>
+        <w:t>Port forwarding</w:t>
+      </w:r>
+    </w:p>
+    <w:p>
+      <w:pPr>
+        <w:rPr>
+          <w:lang w:val="en-US"/>
+        </w:rPr>
+      </w:pPr>
+      <w:r>
+        <w:rPr>
+          <w:lang w:val="en-US"/>
+        </w:rPr>
+        <w:t>First of all before we can actually communicate between the 2 socket addresses of the server and the client we have to make sure that the inbound firewall on the port of the server allows the incoming connection and that the outbound firewall on the port of the client allows the outgoing connection.</w:t>
+      </w:r>
+    </w:p>
+    <w:p>
+      <w:pPr>
+        <w:rPr>
+          <w:lang w:val="en-US"/>
+        </w:rPr>
+      </w:pPr>
+      <w:r>
+        <w:rPr>
+          <w:lang w:val="en-US"/>
+        </w:rPr>
+        <w:t>Next to that we also have to make sure that the ports configured on the router of the server are forwarded so that the server can get connections in.</w:t>
+      </w:r>
+    </w:p>
+    <w:p>
+      <w:pPr>
+        <w:rPr>
+          <w:lang w:val="en-US"/>
+        </w:rPr>
+      </w:pPr>
+      <w:r>
+        <w:rPr>
+          <w:lang w:val="en-US"/>
+        </w:rPr>
+        <w:t>Most of the time port forwarding happens due to the UPNP protocol.</w:t>
       </w:r>
     </w:p>
     <w:p>
@@ -600,8 +757,6 @@
         </w:rPr>
         <w:t>http://tech.pro/tutorial/704/csharp-tutorial-simple-threaded-tcp-server</w:t>
       </w:r>
-      <w:bookmarkStart w:id="0" w:name="_GoBack"/>
-      <w:bookmarkEnd w:id="0"/>
     </w:p>
     <w:p>
       <w:pPr>

--- a/CategorieC.docx
+++ b/CategorieC.docx
@@ -594,12 +594,313 @@
       </w:pPr>
       <w:r>
         <w:rPr>
-          <w:lang w:val="en-US"/>
-        </w:rPr>
-        <w:t xml:space="preserve">UPNP stands for Universal Plug and Play and allows the user to have his ports automatic port forwarded on his router if his router </w:t>
+          <w:noProof/>
+          <w:lang w:eastAsia="nl-BE"/>
+        </w:rPr>
+        <w:drawing>
+          <wp:anchor distT="0" distB="0" distL="114300" distR="114300" simplePos="0" relativeHeight="251659264" behindDoc="0" locked="0" layoutInCell="1" allowOverlap="1" wp14:anchorId="106D1683" wp14:editId="440559A9">
+            <wp:simplePos x="0" y="0"/>
+            <wp:positionH relativeFrom="column">
+              <wp:posOffset>2357755</wp:posOffset>
+            </wp:positionH>
+            <wp:positionV relativeFrom="paragraph">
+              <wp:posOffset>1411605</wp:posOffset>
+            </wp:positionV>
+            <wp:extent cx="3457575" cy="1323975"/>
+            <wp:effectExtent l="0" t="0" r="9525" b="9525"/>
+            <wp:wrapSquare wrapText="bothSides"/>
+            <wp:docPr id="2" name="Picture 2" descr="F:\OO programmeren.net\Deel 2\tutorial sockets\images.jpg"/>
+            <wp:cNvGraphicFramePr>
+              <a:graphicFrameLocks xmlns:a="http://schemas.openxmlformats.org/drawingml/2006/main" noChangeAspect="1"/>
+            </wp:cNvGraphicFramePr>
+            <a:graphic xmlns:a="http://schemas.openxmlformats.org/drawingml/2006/main">
+              <a:graphicData uri="http://schemas.openxmlformats.org/drawingml/2006/picture">
+                <pic:pic xmlns:pic="http://schemas.openxmlformats.org/drawingml/2006/picture">
+                  <pic:nvPicPr>
+                    <pic:cNvPr id="0" name="Picture 2" descr="F:\OO programmeren.net\Deel 2\tutorial sockets\images.jpg"/>
+                    <pic:cNvPicPr>
+                      <a:picLocks noChangeAspect="1" noChangeArrowheads="1"/>
+                    </pic:cNvPicPr>
+                  </pic:nvPicPr>
+                  <pic:blipFill>
+                    <a:blip r:embed="rId6">
+                      <a:extLst>
+                        <a:ext uri="{28A0092B-C50C-407E-A947-70E740481C1C}">
+                          <a14:useLocalDpi xmlns:a14="http://schemas.microsoft.com/office/drawing/2010/main" val="0"/>
+                        </a:ext>
+                      </a:extLst>
+                    </a:blip>
+                    <a:srcRect/>
+                    <a:stretch>
+                      <a:fillRect/>
+                    </a:stretch>
+                  </pic:blipFill>
+                  <pic:spPr bwMode="auto">
+                    <a:xfrm>
+                      <a:off x="0" y="0"/>
+                      <a:ext cx="3457575" cy="1323975"/>
+                    </a:xfrm>
+                    <a:prstGeom prst="rect">
+                      <a:avLst/>
+                    </a:prstGeom>
+                    <a:noFill/>
+                    <a:ln>
+                      <a:noFill/>
+                    </a:ln>
+                  </pic:spPr>
+                </pic:pic>
+              </a:graphicData>
+            </a:graphic>
+            <wp14:sizeRelH relativeFrom="page">
+              <wp14:pctWidth>0</wp14:pctWidth>
+            </wp14:sizeRelH>
+            <wp14:sizeRelV relativeFrom="page">
+              <wp14:pctHeight>0</wp14:pctHeight>
+            </wp14:sizeRelV>
+          </wp:anchor>
+        </w:drawing>
+      </w:r>
+      <w:r>
+        <w:rPr>
+          <w:noProof/>
+          <w:lang w:eastAsia="nl-BE"/>
+        </w:rPr>
+        <w:drawing>
+          <wp:anchor distT="0" distB="0" distL="114300" distR="114300" simplePos="0" relativeHeight="251658240" behindDoc="0" locked="0" layoutInCell="1" allowOverlap="1" wp14:anchorId="4BA541B5" wp14:editId="1DD6A462">
+            <wp:simplePos x="0" y="0"/>
+            <wp:positionH relativeFrom="column">
+              <wp:posOffset>2357755</wp:posOffset>
+            </wp:positionH>
+            <wp:positionV relativeFrom="paragraph">
+              <wp:posOffset>11430</wp:posOffset>
+            </wp:positionV>
+            <wp:extent cx="3714750" cy="1295400"/>
+            <wp:effectExtent l="0" t="0" r="0" b="0"/>
+            <wp:wrapSquare wrapText="bothSides"/>
+            <wp:docPr id="1" name="Picture 1" descr="F:\OO programmeren.net\Deel 2\tutorial sockets\Knipsel.PNG"/>
+            <wp:cNvGraphicFramePr>
+              <a:graphicFrameLocks xmlns:a="http://schemas.openxmlformats.org/drawingml/2006/main" noChangeAspect="1"/>
+            </wp:cNvGraphicFramePr>
+            <a:graphic xmlns:a="http://schemas.openxmlformats.org/drawingml/2006/main">
+              <a:graphicData uri="http://schemas.openxmlformats.org/drawingml/2006/picture">
+                <pic:pic xmlns:pic="http://schemas.openxmlformats.org/drawingml/2006/picture">
+                  <pic:nvPicPr>
+                    <pic:cNvPr id="0" name="Picture 1" descr="F:\OO programmeren.net\Deel 2\tutorial sockets\Knipsel.PNG"/>
+                    <pic:cNvPicPr>
+                      <a:picLocks noChangeAspect="1" noChangeArrowheads="1"/>
+                    </pic:cNvPicPr>
+                  </pic:nvPicPr>
+                  <pic:blipFill>
+                    <a:blip r:embed="rId7">
+                      <a:extLst>
+                        <a:ext uri="{28A0092B-C50C-407E-A947-70E740481C1C}">
+                          <a14:useLocalDpi xmlns:a14="http://schemas.microsoft.com/office/drawing/2010/main" val="0"/>
+                        </a:ext>
+                      </a:extLst>
+                    </a:blip>
+                    <a:srcRect/>
+                    <a:stretch>
+                      <a:fillRect/>
+                    </a:stretch>
+                  </pic:blipFill>
+                  <pic:spPr bwMode="auto">
+                    <a:xfrm>
+                      <a:off x="0" y="0"/>
+                      <a:ext cx="3714750" cy="1295400"/>
+                    </a:xfrm>
+                    <a:prstGeom prst="rect">
+                      <a:avLst/>
+                    </a:prstGeom>
+                    <a:noFill/>
+                    <a:ln>
+                      <a:noFill/>
+                    </a:ln>
+                  </pic:spPr>
+                </pic:pic>
+              </a:graphicData>
+            </a:graphic>
+            <wp14:sizeRelH relativeFrom="page">
+              <wp14:pctWidth>0</wp14:pctWidth>
+            </wp14:sizeRelH>
+            <wp14:sizeRelV relativeFrom="page">
+              <wp14:pctHeight>0</wp14:pctHeight>
+            </wp14:sizeRelV>
+          </wp:anchor>
+        </w:drawing>
+      </w:r>
+      <w:r>
+        <w:rPr>
+          <w:lang w:val="en-US"/>
+        </w:rPr>
+        <w:t xml:space="preserve">UPNP </w:t>
+      </w:r>
+      <w:r>
+        <w:rPr>
+          <w:lang w:val="en-US"/>
+        </w:rPr>
+        <w:t>(</w:t>
+      </w:r>
+      <w:r>
+        <w:rPr>
+          <w:lang w:val="en-US"/>
+        </w:rPr>
+        <w:t>Universal Plug and Play</w:t>
+      </w:r>
+      <w:r>
+        <w:rPr>
+          <w:lang w:val="en-US"/>
+        </w:rPr>
+        <w:t>) is a collection of protocols. Plug and play is originally used for technologies of connecting hardware to your pc which can be used almost automatically. These protocols a</w:t>
+      </w:r>
+      <w:r>
+        <w:rPr>
+          <w:lang w:val="en-US"/>
+        </w:rPr>
+        <w:t>llows</w:t>
+      </w:r>
+      <w:r>
+        <w:rPr>
+          <w:lang w:val="en-US"/>
+        </w:rPr>
+        <w:t xml:space="preserve"> users to have their</w:t>
+      </w:r>
+      <w:r>
+        <w:rPr>
+          <w:lang w:val="en-US"/>
+        </w:rPr>
+        <w:t xml:space="preserve"> ports </w:t>
+      </w:r>
+      <w:r>
+        <w:rPr>
+          <w:lang w:val="en-US"/>
+        </w:rPr>
+        <w:t>being forwarded automatically</w:t>
+      </w:r>
+      <w:r>
+        <w:rPr>
+          <w:lang w:val="en-US"/>
+        </w:rPr>
+        <w:t xml:space="preserve"> on his router if his router</w:t>
+      </w:r>
+      <w:r>
+        <w:rPr>
+          <w:lang w:val="en-US"/>
+        </w:rPr>
+        <w:t>.</w:t>
+      </w:r>
+      <w:r>
+        <w:rPr>
+          <w:lang w:val="en-US"/>
+        </w:rPr>
+        <w:t xml:space="preserve"> </w:t>
+      </w:r>
+    </w:p>
+    <w:p>
+      <w:pPr>
+        <w:pStyle w:val="Heading2"/>
+        <w:rPr>
+          <w:lang w:val="en-US"/>
+        </w:rPr>
+      </w:pPr>
+      <w:r>
+        <w:rPr>
+          <w:lang w:val="en-US"/>
+        </w:rPr>
+        <w:t>Port forwarding</w:t>
+      </w:r>
+    </w:p>
+    <w:p>
+      <w:pPr>
+        <w:rPr>
+          <w:lang w:val="en-US"/>
+        </w:rPr>
+      </w:pPr>
+      <w:r>
+        <w:rPr>
+          <w:lang w:val="en-US"/>
+        </w:rPr>
+        <w:t>Port forwarding or port mapping is sending a TCP or UDP packet</w:t>
+      </w:r>
+      <w:r>
+        <w:rPr>
+          <w:lang w:val="en-US"/>
+        </w:rPr>
+        <w:t xml:space="preserve"> to remote hardware within a private local-area network (LAN). </w:t>
+      </w:r>
+    </w:p>
+    <w:p>
+      <w:pPr>
+        <w:pStyle w:val="Heading1"/>
+        <w:rPr>
+          <w:lang w:val="en-US"/>
+        </w:rPr>
+      </w:pPr>
+      <w:r>
+        <w:rPr>
+          <w:lang w:val="en-US"/>
+        </w:rPr>
+        <w:t>How?</w:t>
+      </w:r>
+    </w:p>
+    <w:p>
+      <w:pPr>
+        <w:rPr>
+          <w:lang w:val="en-US"/>
+        </w:rPr>
+      </w:pPr>
+      <w:r>
+        <w:rPr>
+          <w:lang w:val="en-US"/>
+        </w:rPr>
+        <w:t>Port forwarding</w:t>
+      </w:r>
+    </w:p>
+    <w:p>
+      <w:pPr>
+        <w:rPr>
+          <w:lang w:val="en-US"/>
+        </w:rPr>
+      </w:pPr>
+      <w:r>
+        <w:rPr>
+          <w:lang w:val="en-US"/>
+        </w:rPr>
+        <w:t>First of all before we can actually communicate between the 2 socket addresses of the server and the client we have to make sure that the inbound firewall on the port of the server allows the incoming connection and that the outbound firewall on the port of the client allows the outgoi</w:t>
       </w:r>
       <w:bookmarkStart w:id="0" w:name="_GoBack"/>
       <w:bookmarkEnd w:id="0"/>
+      <w:r>
+        <w:rPr>
+          <w:lang w:val="en-US"/>
+        </w:rPr>
+        <w:t>ng connection.</w:t>
+      </w:r>
+    </w:p>
+    <w:p>
+      <w:pPr>
+        <w:rPr>
+          <w:lang w:val="en-US"/>
+        </w:rPr>
+      </w:pPr>
+      <w:r>
+        <w:rPr>
+          <w:lang w:val="en-US"/>
+        </w:rPr>
+        <w:t>Next to that we also have to make sure that the ports configured on the router of the server are forwarded so that the server can get connections in.</w:t>
+      </w:r>
+    </w:p>
+    <w:p>
+      <w:pPr>
+        <w:rPr>
+          <w:lang w:val="en-US"/>
+        </w:rPr>
+      </w:pPr>
+      <w:r>
+        <w:rPr>
+          <w:lang w:val="en-US"/>
+        </w:rPr>
+        <w:t>Most of the time port forwarding happens due to the UPNP protocol.</w:t>
+      </w:r>
     </w:p>
     <w:p>
       <w:pPr>
@@ -612,72 +913,6 @@
         <w:rPr>
           <w:lang w:val="en-US"/>
         </w:rPr>
-        <w:t>How?</w:t>
-      </w:r>
-    </w:p>
-    <w:p>
-      <w:pPr>
-        <w:rPr>
-          <w:lang w:val="en-US"/>
-        </w:rPr>
-      </w:pPr>
-      <w:r>
-        <w:rPr>
-          <w:lang w:val="en-US"/>
-        </w:rPr>
-        <w:t>Port forwarding</w:t>
-      </w:r>
-    </w:p>
-    <w:p>
-      <w:pPr>
-        <w:rPr>
-          <w:lang w:val="en-US"/>
-        </w:rPr>
-      </w:pPr>
-      <w:r>
-        <w:rPr>
-          <w:lang w:val="en-US"/>
-        </w:rPr>
-        <w:t>First of all before we can actually communicate between the 2 socket addresses of the server and the client we have to make sure that the inbound firewall on the port of the server allows the incoming connection and that the outbound firewall on the port of the client allows the outgoing connection.</w:t>
-      </w:r>
-    </w:p>
-    <w:p>
-      <w:pPr>
-        <w:rPr>
-          <w:lang w:val="en-US"/>
-        </w:rPr>
-      </w:pPr>
-      <w:r>
-        <w:rPr>
-          <w:lang w:val="en-US"/>
-        </w:rPr>
-        <w:t>Next to that we also have to make sure that the ports configured on the router of the server are forwarded so that the server can get connections in.</w:t>
-      </w:r>
-    </w:p>
-    <w:p>
-      <w:pPr>
-        <w:rPr>
-          <w:lang w:val="en-US"/>
-        </w:rPr>
-      </w:pPr>
-      <w:r>
-        <w:rPr>
-          <w:lang w:val="en-US"/>
-        </w:rPr>
-        <w:t>Most of the time port forwarding happens due to the UPNP protocol.</w:t>
-      </w:r>
-    </w:p>
-    <w:p>
-      <w:pPr>
-        <w:pStyle w:val="Heading1"/>
-        <w:rPr>
-          <w:lang w:val="en-US"/>
-        </w:rPr>
-      </w:pPr>
-      <w:r>
-        <w:rPr>
-          <w:lang w:val="en-US"/>
-        </w:rPr>
         <w:t>References</w:t>
       </w:r>
     </w:p>
@@ -687,7 +922,7 @@
           <w:lang w:val="en-US"/>
         </w:rPr>
       </w:pPr>
-      <w:hyperlink r:id="rId6" w:history="1">
+      <w:hyperlink r:id="rId8" w:history="1">
         <w:r>
           <w:rPr>
             <w:rStyle w:val="Hyperlink"/>
@@ -703,7 +938,7 @@
           <w:lang w:val="en-US"/>
         </w:rPr>
       </w:pPr>
-      <w:hyperlink r:id="rId7" w:history="1">
+      <w:hyperlink r:id="rId9" w:history="1">
         <w:r>
           <w:rPr>
             <w:rStyle w:val="Hyperlink"/>
@@ -719,7 +954,7 @@
           <w:lang w:val="en-US"/>
         </w:rPr>
       </w:pPr>
-      <w:hyperlink r:id="rId8" w:history="1">
+      <w:hyperlink r:id="rId10" w:history="1">
         <w:r>
           <w:rPr>
             <w:rStyle w:val="Hyperlink"/>
@@ -735,7 +970,7 @@
           <w:lang w:val="en-US"/>
         </w:rPr>
       </w:pPr>
-      <w:hyperlink r:id="rId9" w:history="1">
+      <w:hyperlink r:id="rId11" w:history="1">
         <w:r>
           <w:rPr>
             <w:rStyle w:val="Hyperlink"/>

--- a/CategorieC.docx
+++ b/CategorieC.docx
@@ -865,42 +865,43 @@
         <w:rPr>
           <w:lang w:val="en-US"/>
         </w:rPr>
-        <w:t>First of all before we can actually communicate between the 2 socket addresses of the server and the client we have to make sure that the inbound firewall on the port of the server allows the incoming connection and that the outbound firewall on the port of the client allows the outgoi</w:t>
-      </w:r>
+        <w:t>First of all before we can actually communicate between the 2 socket addresses of the server and the client we have to make sure that the inbound firewall on the port of the server allows the incoming connection and that the outbound firewall on the port of the client allows the outgoing connection.</w:t>
+      </w:r>
+    </w:p>
+    <w:p>
+      <w:pPr>
+        <w:rPr>
+          <w:lang w:val="en-US"/>
+        </w:rPr>
+      </w:pPr>
+      <w:r>
+        <w:rPr>
+          <w:lang w:val="en-US"/>
+        </w:rPr>
+        <w:t>Next to that we also have to make sure that the ports configured on the router of the server are forwarded so that the server can get connections in.</w:t>
+      </w:r>
+    </w:p>
+    <w:p>
+      <w:pPr>
+        <w:rPr>
+          <w:lang w:val="en-US"/>
+        </w:rPr>
+      </w:pPr>
+      <w:r>
+        <w:rPr>
+          <w:lang w:val="en-US"/>
+        </w:rPr>
+        <w:t>Most of the time port forwarding happens due to the UPNP protocol.</w:t>
+      </w:r>
+    </w:p>
+    <w:p>
+      <w:pPr>
+        <w:rPr>
+          <w:lang w:val="en-US"/>
+        </w:rPr>
+      </w:pPr>
       <w:bookmarkStart w:id="0" w:name="_GoBack"/>
       <w:bookmarkEnd w:id="0"/>
-      <w:r>
-        <w:rPr>
-          <w:lang w:val="en-US"/>
-        </w:rPr>
-        <w:t>ng connection.</w:t>
-      </w:r>
-    </w:p>
-    <w:p>
-      <w:pPr>
-        <w:rPr>
-          <w:lang w:val="en-US"/>
-        </w:rPr>
-      </w:pPr>
-      <w:r>
-        <w:rPr>
-          <w:lang w:val="en-US"/>
-        </w:rPr>
-        <w:t>Next to that we also have to make sure that the ports configured on the router of the server are forwarded so that the server can get connections in.</w:t>
-      </w:r>
-    </w:p>
-    <w:p>
-      <w:pPr>
-        <w:rPr>
-          <w:lang w:val="en-US"/>
-        </w:rPr>
-      </w:pPr>
-      <w:r>
-        <w:rPr>
-          <w:lang w:val="en-US"/>
-        </w:rPr>
-        <w:t>Most of the time port forwarding happens due to the UPNP protocol.</w:t>
-      </w:r>
     </w:p>
     <w:p>
       <w:pPr>
@@ -913,6 +914,7 @@
         <w:rPr>
           <w:lang w:val="en-US"/>
         </w:rPr>
+        <w:lastRenderedPageBreak/>
         <w:t>References</w:t>
       </w:r>
     </w:p>

--- a/CategorieC.docx
+++ b/CategorieC.docx
@@ -92,20 +92,32 @@
         <w:rPr>
           <w:lang w:val="en-US"/>
         </w:rPr>
-        <w:t xml:space="preserve">A socket is an endpoint in </w:t>
+        <w:t xml:space="preserve">A socket is </w:t>
       </w:r>
       <w:proofErr w:type="gramStart"/>
       <w:r>
         <w:rPr>
           <w:lang w:val="en-US"/>
         </w:rPr>
-        <w:t>a</w:t>
+        <w:t>an</w:t>
       </w:r>
       <w:proofErr w:type="gramEnd"/>
       <w:r>
         <w:rPr>
           <w:lang w:val="en-US"/>
         </w:rPr>
+        <w:t xml:space="preserve"> point in a</w:t>
+      </w:r>
+      <w:r>
+        <w:rPr>
+          <w:lang w:val="en-US"/>
+        </w:rPr>
+        <w:t>n</w:t>
+      </w:r>
+      <w:r>
+        <w:rPr>
+          <w:lang w:val="en-US"/>
+        </w:rPr>
         <w:t xml:space="preserve"> IPC (Inter-process Communication) flow across a computer network. It is used for different processes to communicate with each other with the use of the TCP/IP protocol</w:t>
       </w:r>
     </w:p>
@@ -133,7 +145,31 @@
         <w:rPr>
           <w:lang w:val="en-US"/>
         </w:rPr>
-        <w:t>The Socket API is the Application Programming Interface used for the sockets, it’s actually a complete collection of different methods that allow the developer/programmer to easily create sockets based on these methods. These methods are mostly provided by the operating system.</w:t>
+        <w:t>The Socket API is the Application Programming</w:t>
+      </w:r>
+      <w:r>
+        <w:rPr>
+          <w:lang w:val="en-US"/>
+        </w:rPr>
+        <w:t xml:space="preserve"> Interface used for the sockets.</w:t>
+      </w:r>
+      <w:r>
+        <w:rPr>
+          <w:lang w:val="en-US"/>
+        </w:rPr>
+        <w:t xml:space="preserve"> </w:t>
+      </w:r>
+      <w:r>
+        <w:rPr>
+          <w:lang w:val="en-US"/>
+        </w:rPr>
+        <w:t>I</w:t>
+      </w:r>
+      <w:r>
+        <w:rPr>
+          <w:lang w:val="en-US"/>
+        </w:rPr>
+        <w:t>t’s actually a complete collection of different methods that allow the developer/programmer to easily create sockets based on these methods. These methods are mostly provided by the operating system.</w:t>
       </w:r>
     </w:p>
     <w:p>
@@ -540,18 +576,16 @@
         <w:rPr>
           <w:lang w:val="en-US"/>
         </w:rPr>
-        <w:t xml:space="preserve">The User Datagram Protocol (UDP) is one of the core members of the Internet Protocol suite, the set of network protocols used for the internet. With UDP computer applications can send messages, in this case referred to as datagrams, to other hosts on </w:t>
-      </w:r>
-      <w:proofErr w:type="spellStart"/>
-      <w:proofErr w:type="gramStart"/>
-      <w:r>
-        <w:rPr>
-          <w:lang w:val="en-US"/>
-        </w:rPr>
-        <w:t>a</w:t>
-      </w:r>
-      <w:proofErr w:type="spellEnd"/>
-      <w:proofErr w:type="gramEnd"/>
+        <w:t>The User Datagram Protocol (UDP) is one of the core members of the Internet Protocol suite, the set of network protocols used for the internet. With UDP computer applications can send messages, in this case referred to as datagrams, to other hosts on a</w:t>
+      </w:r>
+      <w:r>
+        <w:rPr>
+          <w:lang w:val="en-US"/>
+        </w:rPr>
+        <w:t>n</w:t>
+      </w:r>
+      <w:bookmarkStart w:id="0" w:name="_GoBack"/>
+      <w:bookmarkEnd w:id="0"/>
       <w:r>
         <w:rPr>
           <w:lang w:val="en-US"/>
@@ -900,8 +934,6 @@
           <w:lang w:val="en-US"/>
         </w:rPr>
       </w:pPr>
-      <w:bookmarkStart w:id="0" w:name="_GoBack"/>
-      <w:bookmarkEnd w:id="0"/>
     </w:p>
     <w:p>
       <w:pPr>
